--- a/Maker/Anbauteil_Helligkeitssensor/Bauanleitung_Helligkeitssensor.docx
+++ b/Maker/Anbauteil_Helligkeitssensor/Bauanleitung_Helligkeitssensor.docx
@@ -4,6 +4,9 @@
   <w:body>
     <w:p>
       <w:r>
+        <w:rPr>
+          <w:noProof/>
+        </w:rPr>
         <w:drawing>
           <wp:inline distT="0" distB="0" distL="0" distR="0" wp14:anchorId="2F6CBB3D" wp14:editId="7DA471F5">
             <wp:extent cx="2637149" cy="1901536"/>
@@ -55,6 +58,9 @@
         </w:drawing>
       </w:r>
       <w:r>
+        <w:rPr>
+          <w:noProof/>
+        </w:rPr>
         <w:drawing>
           <wp:inline distT="0" distB="0" distL="0" distR="0" wp14:anchorId="19149F3A" wp14:editId="6653AE41">
             <wp:extent cx="2535156" cy="1808018"/>
@@ -108,7 +114,7 @@
     </w:p>
     <w:tbl>
       <w:tblPr>
-        <w:tblW w:w="9406" w:type="dxa"/>
+        <w:tblW w:w="9736" w:type="dxa"/>
         <w:tblCellMar>
           <w:left w:w="70" w:type="dxa"/>
           <w:right w:w="70" w:type="dxa"/>
@@ -126,7 +132,7 @@
         </w:trPr>
         <w:tc>
           <w:tcPr>
-            <w:tcW w:w="2029" w:type="dxa"/>
+            <w:tcW w:w="2359" w:type="dxa"/>
             <w:tcBorders>
               <w:top w:val="nil"/>
               <w:left w:val="nil"/>
@@ -234,7 +240,7 @@
         </w:trPr>
         <w:tc>
           <w:tcPr>
-            <w:tcW w:w="2029" w:type="dxa"/>
+            <w:tcW w:w="2359" w:type="dxa"/>
             <w:tcBorders>
               <w:top w:val="nil"/>
               <w:left w:val="nil"/>
@@ -342,7 +348,7 @@
         </w:trPr>
         <w:tc>
           <w:tcPr>
-            <w:tcW w:w="2029" w:type="dxa"/>
+            <w:tcW w:w="2359" w:type="dxa"/>
             <w:tcBorders>
               <w:top w:val="nil"/>
               <w:left w:val="nil"/>
@@ -462,114 +468,7 @@
         </w:trPr>
         <w:tc>
           <w:tcPr>
-            <w:tcW w:w="2029" w:type="dxa"/>
-            <w:tcBorders>
-              <w:top w:val="nil"/>
-              <w:left w:val="nil"/>
-              <w:bottom w:val="nil"/>
-              <w:right w:val="nil"/>
-            </w:tcBorders>
-            <w:noWrap/>
-            <w:vAlign w:val="bottom"/>
-            <w:hideMark/>
-          </w:tcPr>
-          <w:p>
-            <w:pPr>
-              <w:spacing w:after="0" w:line="240" w:lineRule="auto"/>
-              <w:rPr>
-                <w:rFonts w:ascii="Calibri" w:eastAsia="Times New Roman" w:hAnsi="Calibri" w:cs="Calibri"/>
-                <w:color w:val="000000"/>
-                <w:kern w:val="0"/>
-                <w:lang w:eastAsia="de-DE"/>
-                <w14:ligatures w14:val="none"/>
-              </w:rPr>
-            </w:pPr>
-            <w:proofErr w:type="spellStart"/>
-            <w:r>
-              <w:rPr>
-                <w:rFonts w:ascii="Calibri" w:eastAsia="Times New Roman" w:hAnsi="Calibri" w:cs="Calibri"/>
-                <w:color w:val="000000"/>
-                <w:kern w:val="0"/>
-                <w:lang w:eastAsia="de-DE"/>
-                <w14:ligatures w14:val="none"/>
-              </w:rPr>
-              <w:t>ATTiny</w:t>
-            </w:r>
-            <w:proofErr w:type="spellEnd"/>
-          </w:p>
-        </w:tc>
-        <w:tc>
-          <w:tcPr>
-            <w:tcW w:w="836" w:type="dxa"/>
-            <w:tcBorders>
-              <w:top w:val="nil"/>
-              <w:left w:val="nil"/>
-              <w:bottom w:val="nil"/>
-              <w:right w:val="nil"/>
-            </w:tcBorders>
-            <w:noWrap/>
-            <w:vAlign w:val="bottom"/>
-            <w:hideMark/>
-          </w:tcPr>
-          <w:p>
-            <w:pPr>
-              <w:spacing w:after="0" w:line="240" w:lineRule="auto"/>
-              <w:jc w:val="right"/>
-              <w:rPr>
-                <w:rFonts w:ascii="Calibri" w:eastAsia="Times New Roman" w:hAnsi="Calibri" w:cs="Calibri"/>
-                <w:color w:val="000000"/>
-                <w:kern w:val="0"/>
-                <w:lang w:eastAsia="de-DE"/>
-                <w14:ligatures w14:val="none"/>
-              </w:rPr>
-            </w:pPr>
-            <w:r>
-              <w:rPr>
-                <w:rFonts w:ascii="Calibri" w:eastAsia="Times New Roman" w:hAnsi="Calibri" w:cs="Calibri"/>
-                <w:color w:val="000000"/>
-                <w:kern w:val="0"/>
-                <w:lang w:eastAsia="de-DE"/>
-                <w14:ligatures w14:val="none"/>
-              </w:rPr>
-              <w:t>1</w:t>
-            </w:r>
-          </w:p>
-        </w:tc>
-        <w:tc>
-          <w:tcPr>
-            <w:tcW w:w="6541" w:type="dxa"/>
-            <w:tcBorders>
-              <w:top w:val="nil"/>
-              <w:left w:val="nil"/>
-              <w:bottom w:val="nil"/>
-              <w:right w:val="nil"/>
-            </w:tcBorders>
-            <w:noWrap/>
-            <w:vAlign w:val="bottom"/>
-            <w:hideMark/>
-          </w:tcPr>
-          <w:p>
-            <w:pPr>
-              <w:spacing w:after="0" w:line="240" w:lineRule="auto"/>
-              <w:jc w:val="right"/>
-              <w:rPr>
-                <w:rFonts w:ascii="Calibri" w:eastAsia="Times New Roman" w:hAnsi="Calibri" w:cs="Calibri"/>
-                <w:color w:val="000000"/>
-                <w:kern w:val="0"/>
-                <w:lang w:eastAsia="de-DE"/>
-                <w14:ligatures w14:val="none"/>
-              </w:rPr>
-            </w:pPr>
-          </w:p>
-        </w:tc>
-      </w:tr>
-      <w:tr>
-        <w:trPr>
-          <w:trHeight w:val="300"/>
-        </w:trPr>
-        <w:tc>
-          <w:tcPr>
-            <w:tcW w:w="2029" w:type="dxa"/>
+            <w:tcW w:w="2359" w:type="dxa"/>
             <w:tcBorders>
               <w:top w:val="nil"/>
               <w:left w:val="nil"/>
@@ -687,7 +586,7 @@
         </w:trPr>
         <w:tc>
           <w:tcPr>
-            <w:tcW w:w="2029" w:type="dxa"/>
+            <w:tcW w:w="2359" w:type="dxa"/>
             <w:tcBorders>
               <w:top w:val="nil"/>
               <w:left w:val="nil"/>
@@ -792,7 +691,7 @@
         </w:trPr>
         <w:tc>
           <w:tcPr>
-            <w:tcW w:w="2029" w:type="dxa"/>
+            <w:tcW w:w="2359" w:type="dxa"/>
             <w:tcBorders>
               <w:top w:val="nil"/>
               <w:left w:val="nil"/>
@@ -903,6 +802,231 @@
           </w:p>
         </w:tc>
       </w:tr>
+      <w:tr>
+        <w:trPr>
+          <w:trHeight w:val="300"/>
+        </w:trPr>
+        <w:tc>
+          <w:tcPr>
+            <w:tcW w:w="2359" w:type="dxa"/>
+            <w:tcBorders>
+              <w:top w:val="nil"/>
+              <w:left w:val="nil"/>
+              <w:bottom w:val="nil"/>
+              <w:right w:val="nil"/>
+            </w:tcBorders>
+            <w:noWrap/>
+            <w:vAlign w:val="bottom"/>
+          </w:tcPr>
+          <w:p>
+            <w:pPr>
+              <w:spacing w:after="0" w:line="240" w:lineRule="auto"/>
+              <w:rPr>
+                <w:rFonts w:ascii="Calibri" w:eastAsia="Times New Roman" w:hAnsi="Calibri" w:cs="Calibri"/>
+                <w:color w:val="000000"/>
+                <w:kern w:val="0"/>
+                <w:lang w:eastAsia="de-DE"/>
+                <w14:ligatures w14:val="none"/>
+              </w:rPr>
+            </w:pPr>
+            <w:r>
+              <w:rPr>
+                <w:rFonts w:ascii="Calibri" w:eastAsia="Times New Roman" w:hAnsi="Calibri" w:cs="Calibri"/>
+                <w:color w:val="000000"/>
+                <w:kern w:val="0"/>
+                <w:lang w:eastAsia="de-DE"/>
+                <w14:ligatures w14:val="none"/>
+              </w:rPr>
+              <w:t>ATtiny 85</w:t>
+            </w:r>
+          </w:p>
+        </w:tc>
+        <w:tc>
+          <w:tcPr>
+            <w:tcW w:w="836" w:type="dxa"/>
+            <w:tcBorders>
+              <w:top w:val="nil"/>
+              <w:left w:val="nil"/>
+              <w:bottom w:val="nil"/>
+              <w:right w:val="nil"/>
+            </w:tcBorders>
+            <w:noWrap/>
+            <w:vAlign w:val="bottom"/>
+          </w:tcPr>
+          <w:p>
+            <w:pPr>
+              <w:spacing w:after="0" w:line="240" w:lineRule="auto"/>
+              <w:jc w:val="right"/>
+              <w:rPr>
+                <w:rFonts w:ascii="Calibri" w:eastAsia="Times New Roman" w:hAnsi="Calibri" w:cs="Calibri"/>
+                <w:color w:val="000000"/>
+                <w:kern w:val="0"/>
+                <w:lang w:eastAsia="de-DE"/>
+                <w14:ligatures w14:val="none"/>
+              </w:rPr>
+            </w:pPr>
+            <w:r>
+              <w:rPr>
+                <w:rFonts w:ascii="Calibri" w:eastAsia="Times New Roman" w:hAnsi="Calibri" w:cs="Calibri"/>
+                <w:color w:val="000000"/>
+                <w:kern w:val="0"/>
+                <w:lang w:eastAsia="de-DE"/>
+                <w14:ligatures w14:val="none"/>
+              </w:rPr>
+              <w:t>1</w:t>
+            </w:r>
+          </w:p>
+        </w:tc>
+        <w:tc>
+          <w:tcPr>
+            <w:tcW w:w="6541" w:type="dxa"/>
+            <w:tcBorders>
+              <w:top w:val="nil"/>
+              <w:left w:val="nil"/>
+              <w:bottom w:val="nil"/>
+              <w:right w:val="nil"/>
+            </w:tcBorders>
+            <w:noWrap/>
+            <w:vAlign w:val="bottom"/>
+          </w:tcPr>
+          <w:p>
+            <w:pPr>
+              <w:spacing w:after="0" w:line="240" w:lineRule="auto"/>
+              <w:rPr>
+                <w:rFonts w:ascii="Calibri" w:eastAsia="Times New Roman" w:hAnsi="Calibri" w:cs="Calibri"/>
+                <w:color w:val="000000"/>
+                <w:kern w:val="0"/>
+                <w:lang w:eastAsia="de-DE"/>
+                <w14:ligatures w14:val="none"/>
+              </w:rPr>
+            </w:pPr>
+            <w:r>
+              <w:rPr>
+                <w:rFonts w:ascii="Calibri" w:eastAsia="Times New Roman" w:hAnsi="Calibri" w:cs="Calibri"/>
+                <w:color w:val="0563C1"/>
+                <w:kern w:val="0"/>
+                <w:u w:val="single"/>
+                <w:lang w:eastAsia="de-DE"/>
+                <w14:ligatures w14:val="none"/>
+              </w:rPr>
+              <w:t>https://www.reichelt.de/de/de/shop/produkt/8-bit-attiny_avr-risc_mikrocontroller_8_kb_20_mhz_dip-8-69299</w:t>
+            </w:r>
+          </w:p>
+        </w:tc>
+      </w:tr>
+      <w:tr>
+        <w:trPr>
+          <w:trHeight w:val="300"/>
+        </w:trPr>
+        <w:tc>
+          <w:tcPr>
+            <w:tcW w:w="2359" w:type="dxa"/>
+            <w:tcBorders>
+              <w:top w:val="nil"/>
+              <w:left w:val="nil"/>
+              <w:bottom w:val="nil"/>
+              <w:right w:val="nil"/>
+            </w:tcBorders>
+            <w:noWrap/>
+            <w:vAlign w:val="bottom"/>
+          </w:tcPr>
+          <w:p>
+            <w:pPr>
+              <w:spacing w:after="0" w:line="240" w:lineRule="auto"/>
+              <w:rPr>
+                <w:rFonts w:ascii="Calibri" w:eastAsia="Times New Roman" w:hAnsi="Calibri" w:cs="Calibri"/>
+                <w:color w:val="000000"/>
+                <w:kern w:val="0"/>
+                <w:lang w:eastAsia="de-DE"/>
+                <w14:ligatures w14:val="none"/>
+              </w:rPr>
+            </w:pPr>
+            <w:r>
+              <w:rPr>
+                <w:rFonts w:ascii="Calibri" w:eastAsia="Times New Roman" w:hAnsi="Calibri" w:cs="Calibri"/>
+                <w:color w:val="000000"/>
+                <w:kern w:val="0"/>
+                <w:lang w:eastAsia="de-DE"/>
+                <w14:ligatures w14:val="none"/>
+              </w:rPr>
+              <w:t>Dip Sockel</w:t>
+            </w:r>
+          </w:p>
+        </w:tc>
+        <w:tc>
+          <w:tcPr>
+            <w:tcW w:w="836" w:type="dxa"/>
+            <w:tcBorders>
+              <w:top w:val="nil"/>
+              <w:left w:val="nil"/>
+              <w:bottom w:val="nil"/>
+              <w:right w:val="nil"/>
+            </w:tcBorders>
+            <w:noWrap/>
+            <w:vAlign w:val="bottom"/>
+          </w:tcPr>
+          <w:p>
+            <w:pPr>
+              <w:spacing w:after="0" w:line="240" w:lineRule="auto"/>
+              <w:jc w:val="right"/>
+              <w:rPr>
+                <w:rFonts w:ascii="Calibri" w:eastAsia="Times New Roman" w:hAnsi="Calibri" w:cs="Calibri"/>
+                <w:color w:val="000000"/>
+                <w:kern w:val="0"/>
+                <w:lang w:eastAsia="de-DE"/>
+                <w14:ligatures w14:val="none"/>
+              </w:rPr>
+            </w:pPr>
+            <w:r>
+              <w:rPr>
+                <w:rFonts w:ascii="Calibri" w:eastAsia="Times New Roman" w:hAnsi="Calibri" w:cs="Calibri"/>
+                <w:color w:val="000000"/>
+                <w:kern w:val="0"/>
+                <w:lang w:eastAsia="de-DE"/>
+                <w14:ligatures w14:val="none"/>
+              </w:rPr>
+              <w:t>1</w:t>
+            </w:r>
+          </w:p>
+        </w:tc>
+        <w:tc>
+          <w:tcPr>
+            <w:tcW w:w="6541" w:type="dxa"/>
+            <w:tcBorders>
+              <w:top w:val="nil"/>
+              <w:left w:val="nil"/>
+              <w:bottom w:val="nil"/>
+              <w:right w:val="nil"/>
+            </w:tcBorders>
+            <w:noWrap/>
+            <w:vAlign w:val="bottom"/>
+          </w:tcPr>
+          <w:p>
+            <w:pPr>
+              <w:spacing w:after="0" w:line="240" w:lineRule="auto"/>
+              <w:rPr>
+                <w:rFonts w:ascii="Calibri" w:eastAsia="Times New Roman" w:hAnsi="Calibri" w:cs="Calibri"/>
+                <w:color w:val="0563C1"/>
+                <w:kern w:val="0"/>
+                <w:u w:val="single"/>
+                <w:lang w:eastAsia="de-DE"/>
+                <w14:ligatures w14:val="none"/>
+              </w:rPr>
+            </w:pPr>
+            <w:r>
+              <w:rPr>
+                <w:rFonts w:ascii="Calibri" w:eastAsia="Times New Roman" w:hAnsi="Calibri" w:cs="Calibri"/>
+                <w:color w:val="0563C1"/>
+                <w:kern w:val="0"/>
+                <w:u w:val="single"/>
+                <w:lang w:eastAsia="de-DE"/>
+                <w14:ligatures w14:val="none"/>
+              </w:rPr>
+              <w:t>https://www.reichelt.de/de/de/shop/produkt/ic-sockel_8-polig_doppelter_federkontakt-8230</w:t>
+            </w:r>
+          </w:p>
+        </w:tc>
+      </w:tr>
     </w:tbl>
     <w:p/>
     <w:p>
@@ -980,6 +1104,9 @@
         <w:br/>
       </w:r>
       <w:r>
+        <w:rPr>
+          <w:noProof/>
+        </w:rPr>
         <w:drawing>
           <wp:inline distT="0" distB="0" distL="0" distR="0" wp14:anchorId="7845D6F7" wp14:editId="2A54A7DC">
             <wp:extent cx="1884090" cy="1844312"/>
@@ -1046,20 +1173,15 @@
       </w:r>
       <w:proofErr w:type="spellEnd"/>
       <w:r>
-        <w:t xml:space="preserve"> mit </w:t>
-      </w:r>
-      <w:proofErr w:type="gramStart"/>
-      <w:r>
-        <w:t>wiederstand</w:t>
-      </w:r>
-      <w:proofErr w:type="gramEnd"/>
-      <w:r>
-        <w:t xml:space="preserve"> und Typ C Buchse Anlöten</w:t>
+        <w:t xml:space="preserve"> mit wiederstand und Typ C Buchse Anlöten</w:t>
       </w:r>
       <w:r>
         <w:br/>
       </w:r>
       <w:r>
+        <w:rPr>
+          <w:noProof/>
+        </w:rPr>
         <w:drawing>
           <wp:inline distT="0" distB="0" distL="0" distR="0" wp14:anchorId="40245738" wp14:editId="018A386A">
             <wp:extent cx="1545833" cy="1832694"/>
@@ -1112,6 +1234,9 @@
         </w:drawing>
       </w:r>
       <w:r>
+        <w:rPr>
+          <w:noProof/>
+        </w:rPr>
         <w:drawing>
           <wp:inline distT="0" distB="0" distL="0" distR="0" wp14:anchorId="3D3059FA" wp14:editId="02F8A776">
             <wp:extent cx="3018219" cy="1765850"/>
@@ -1156,6 +1281,61 @@
                     <a:prstGeom prst="rect">
                       <a:avLst/>
                     </a:prstGeom>
+                  </pic:spPr>
+                </pic:pic>
+              </a:graphicData>
+            </a:graphic>
+          </wp:inline>
+        </w:drawing>
+      </w:r>
+    </w:p>
+    <w:p>
+      <w:r>
+        <w:rPr>
+          <w:noProof/>
+        </w:rPr>
+        <w:drawing>
+          <wp:inline distT="0" distB="0" distL="0" distR="0" wp14:anchorId="01F33F48" wp14:editId="77578FFC">
+            <wp:extent cx="4132370" cy="3200400"/>
+            <wp:effectExtent l="0" t="0" r="1905" b="0"/>
+            <wp:docPr id="689868570" name="Grafik 1"/>
+            <wp:cNvGraphicFramePr>
+              <a:graphicFrameLocks xmlns:a="http://schemas.openxmlformats.org/drawingml/2006/main" noChangeAspect="1"/>
+            </wp:cNvGraphicFramePr>
+            <a:graphic xmlns:a="http://schemas.openxmlformats.org/drawingml/2006/main">
+              <a:graphicData uri="http://schemas.openxmlformats.org/drawingml/2006/picture">
+                <pic:pic xmlns:pic="http://schemas.openxmlformats.org/drawingml/2006/picture">
+                  <pic:nvPicPr>
+                    <pic:cNvPr id="0" name="Picture 1"/>
+                    <pic:cNvPicPr>
+                      <a:picLocks noChangeAspect="1" noChangeArrowheads="1"/>
+                    </pic:cNvPicPr>
+                  </pic:nvPicPr>
+                  <pic:blipFill>
+                    <a:blip r:embed="rId11">
+                      <a:extLst>
+                        <a:ext uri="{28A0092B-C50C-407E-A947-70E740481C1C}">
+                          <a14:useLocalDpi xmlns:a14="http://schemas.microsoft.com/office/drawing/2010/main" val="0"/>
+                        </a:ext>
+                      </a:extLst>
+                    </a:blip>
+                    <a:srcRect/>
+                    <a:stretch>
+                      <a:fillRect/>
+                    </a:stretch>
+                  </pic:blipFill>
+                  <pic:spPr bwMode="auto">
+                    <a:xfrm>
+                      <a:off x="0" y="0"/>
+                      <a:ext cx="4134614" cy="3202138"/>
+                    </a:xfrm>
+                    <a:prstGeom prst="rect">
+                      <a:avLst/>
+                    </a:prstGeom>
+                    <a:noFill/>
+                    <a:ln>
+                      <a:noFill/>
+                    </a:ln>
                   </pic:spPr>
                 </pic:pic>
               </a:graphicData>
@@ -2109,7 +2289,6 @@
     <w:name w:val="Hyperlink"/>
     <w:basedOn w:val="Absatz-Standardschriftart"/>
     <w:uiPriority w:val="99"/>
-    <w:semiHidden/>
     <w:unhideWhenUsed/>
     <w:rsid w:val="00783E06"/>
     <w:rPr>
@@ -2127,6 +2306,18 @@
     <w:rPr>
       <w:color w:val="954F72" w:themeColor="followedHyperlink"/>
       <w:u w:val="single"/>
+    </w:rPr>
+  </w:style>
+  <w:style w:type="character" w:styleId="NichtaufgelsteErwhnung">
+    <w:name w:val="Unresolved Mention"/>
+    <w:basedOn w:val="Absatz-Standardschriftart"/>
+    <w:uiPriority w:val="99"/>
+    <w:semiHidden/>
+    <w:unhideWhenUsed/>
+    <w:rsid w:val="00083AFA"/>
+    <w:rPr>
+      <w:color w:val="605E5C"/>
+      <w:shd w:val="clear" w:color="auto" w:fill="E1DFDD"/>
     </w:rPr>
   </w:style>
 </w:styles>
